--- a/_documments/Termos/Convite - Indexação.docx
+++ b/_documments/Termos/Convite - Indexação.docx
@@ -1,21 +1,45 @@
 
 <file path=word/document.xml><?xml version="1.0" encoding="utf-8"?>
-<w:document xmlns:wpc="http://schemas.microsoft.com/office/word/2010/wordprocessingCanvas" xmlns:cx="http://schemas.microsoft.com/office/drawing/2014/chartex" xmlns:cx1="http://schemas.microsoft.com/office/drawing/2015/9/8/chartex" xmlns:cx2="http://schemas.microsoft.com/office/drawing/2015/10/21/chartex" xmlns:cx3="http://schemas.microsoft.com/office/drawing/2016/5/9/chartex" xmlns:cx4="http://schemas.microsoft.com/office/drawing/2016/5/10/chartex" xmlns:cx5="http://schemas.microsoft.com/office/drawing/2016/5/11/chartex" xmlns:cx6="http://schemas.microsoft.com/office/drawing/2016/5/12/chartex" xmlns:cx7="http://schemas.microsoft.com/office/drawing/2016/5/13/chartex" xmlns:cx8="http://schemas.microsoft.com/office/drawing/2016/5/14/chartex" xmlns:mc="http://schemas.openxmlformats.org/markup-compatibility/2006" xmlns:aink="http://schemas.microsoft.com/office/drawing/2016/ink" xmlns:am3d="http://schemas.microsoft.com/office/drawing/2017/model3d" xmlns:o="urn:schemas-microsoft-com:office:office" xmlns:r="http://schemas.openxmlformats.org/officeDocument/2006/relationships" xmlns:m="http://schemas.openxmlformats.org/officeDocument/2006/math" xmlns:v="urn:schemas-microsoft-com:vml" xmlns:wp14="http://schemas.microsoft.com/office/word/2010/wordprocessingDrawing" xmlns:wp="http://schemas.openxmlformats.org/drawingml/2006/wordprocessingDrawing" xmlns:w10="urn:schemas-microsoft-com:office:word" xmlns:w="http://schemas.openxmlformats.org/wordprocessingml/2006/main" xmlns:w14="http://schemas.microsoft.com/office/word/2010/wordml" xmlns:w15="http://schemas.microsoft.com/office/word/2012/wordml" xmlns:w16cid="http://schemas.microsoft.com/office/word/2016/wordml/cid" xmlns:w16se="http://schemas.microsoft.com/office/word/2015/wordml/symex" xmlns:wpg="http://schemas.microsoft.com/office/word/2010/wordprocessingGroup" xmlns:wpi="http://schemas.microsoft.com/office/word/2010/wordprocessingInk" xmlns:wne="http://schemas.microsoft.com/office/word/2006/wordml" xmlns:wps="http://schemas.microsoft.com/office/word/2010/wordprocessingShape" mc:Ignorable="w14 w15 w16se w16cid wp14">
+<w:document xmlns:wpc="http://schemas.microsoft.com/office/word/2010/wordprocessingCanvas" xmlns:cx="http://schemas.microsoft.com/office/drawing/2014/chartex" xmlns:cx1="http://schemas.microsoft.com/office/drawing/2015/9/8/chartex" xmlns:cx2="http://schemas.microsoft.com/office/drawing/2015/10/21/chartex" xmlns:cx3="http://schemas.microsoft.com/office/drawing/2016/5/9/chartex" xmlns:cx4="http://schemas.microsoft.com/office/drawing/2016/5/10/chartex" xmlns:cx5="http://schemas.microsoft.com/office/drawing/2016/5/11/chartex" xmlns:cx6="http://schemas.microsoft.com/office/drawing/2016/5/12/chartex" xmlns:cx7="http://schemas.microsoft.com/office/drawing/2016/5/13/chartex" xmlns:cx8="http://schemas.microsoft.com/office/drawing/2016/5/14/chartex" xmlns:mc="http://schemas.openxmlformats.org/markup-compatibility/2006" xmlns:aink="http://schemas.microsoft.com/office/drawing/2016/ink" xmlns:am3d="http://schemas.microsoft.com/office/drawing/2017/model3d" xmlns:o="urn:schemas-microsoft-com:office:office" xmlns:r="http://schemas.openxmlformats.org/officeDocument/2006/relationships" xmlns:m="http://schemas.openxmlformats.org/officeDocument/2006/math" xmlns:v="urn:schemas-microsoft-com:vml" xmlns:wp14="http://schemas.microsoft.com/office/word/2010/wordprocessingDrawing" xmlns:wp="http://schemas.openxmlformats.org/drawingml/2006/wordprocessingDrawing" xmlns:w10="urn:schemas-microsoft-com:office:word" xmlns:w="http://schemas.openxmlformats.org/wordprocessingml/2006/main" xmlns:w14="http://schemas.microsoft.com/office/word/2010/wordml" xmlns:w15="http://schemas.microsoft.com/office/word/2012/wordml" xmlns:w16cex="http://schemas.microsoft.com/office/word/2018/wordml/cex" xmlns:w16cid="http://schemas.microsoft.com/office/word/2016/wordml/cid" xmlns:w16="http://schemas.microsoft.com/office/word/2018/wordml" xmlns:w16se="http://schemas.microsoft.com/office/word/2015/wordml/symex" xmlns:wpg="http://schemas.microsoft.com/office/word/2010/wordprocessingGroup" xmlns:wpi="http://schemas.microsoft.com/office/word/2010/wordprocessingInk" xmlns:wne="http://schemas.microsoft.com/office/word/2006/wordml" xmlns:wps="http://schemas.microsoft.com/office/word/2010/wordprocessingShape" mc:Ignorable="w14 w15 w16se w16cid w16 w16cex wp14">
   <w:body>
     <w:p>
       <w:pPr>
         <w:pStyle w:val="Referncias"/>
-      </w:pPr>
-      <w:r>
-        <w:t>Prezados Editores,</w:t>
+        <w:rPr>
+          <w:rFonts w:ascii="Roboto" w:hAnsi="Roboto"/>
+          <w:color w:val="202124"/>
+          <w:sz w:val="33"/>
+          <w:szCs w:val="33"/>
+          <w:shd w:val="clear" w:color="auto" w:fill="FFFFFF"/>
+        </w:rPr>
+      </w:pPr>
+      <w:r>
+        <w:rPr>
+          <w:rFonts w:ascii="Roboto" w:hAnsi="Roboto"/>
+          <w:color w:val="202124"/>
+          <w:sz w:val="33"/>
+          <w:szCs w:val="33"/>
+          <w:shd w:val="clear" w:color="auto" w:fill="FFFFFF"/>
+        </w:rPr>
+        <w:t>Invitación para indexar en Brapci</w:t>
       </w:r>
     </w:p>
     <w:p>
       <w:pPr>
         <w:pStyle w:val="Referncias"/>
-      </w:pPr>
-      <w:r>
-        <w:t>Somos da Base de Dados de Referência de Revistas de Ciência da Informação (BRAPCI), um banco de dados temático de Ciências da Informação no Brasil, que indexa trabalhos científicos na área do Brasil.</w:t>
+        <w:pBdr>
+          <w:bottom w:val="single" w:sz="6" w:space="1" w:color="auto"/>
+        </w:pBdr>
+      </w:pPr>
+      <w:r>
+        <w:rPr>
+          <w:rFonts w:ascii="Roboto" w:hAnsi="Roboto"/>
+          <w:color w:val="202124"/>
+          <w:sz w:val="33"/>
+          <w:szCs w:val="33"/>
+          <w:shd w:val="clear" w:color="auto" w:fill="FFFFFF"/>
+        </w:rPr>
+        <w:t>Convite para indexação na Brapci</w:t>
       </w:r>
     </w:p>
     <w:p>
@@ -23,7 +47,7 @@
         <w:pStyle w:val="Referncias"/>
       </w:pPr>
       <w:r>
-        <w:t>A BRAPCI atua como um agregador de informações, permitindo que estudantes, arquivistas, bibliotecários, professores, pesquisadores e a comunidade acessem informações e conhecimentos especializados na área.</w:t>
+        <w:t>Prezados Editores,</w:t>
       </w:r>
     </w:p>
     <w:p>
@@ -31,7 +55,7 @@
         <w:pStyle w:val="Referncias"/>
       </w:pPr>
       <w:r>
-        <w:t>A base está disponível em acesso aberto em http://www.brapci.inf.br</w:t>
+        <w:t>Somos da Base de Dados de Referência de Revistas de Ciência da Informação (BRAPCI), um banco de dados temático de Ciências da Informação no Brasil, que indexa trabalhos científicos na área do Brasil.</w:t>
       </w:r>
     </w:p>
     <w:p>
@@ -39,17 +63,7 @@
         <w:pStyle w:val="Referncias"/>
       </w:pPr>
       <w:r>
-        <w:t xml:space="preserve">Periodicamente revisamos a abrangência de nossa base, e identificamos que a </w:t>
-      </w:r>
-      <w:r>
-        <w:rPr>
-          <w:b/>
-          <w:bCs/>
-        </w:rPr>
-        <w:t>Revista Eletrônica de Comunicação, Informação e Inovação em Saúde (RECIIS)</w:t>
-      </w:r>
-      <w:r>
-        <w:t xml:space="preserve"> se identifica com a temática da Ciência da Informação.</w:t>
+        <w:t>A BRAPCI atua como um agregador de informações, permitindo que estudantes, arquivistas, bibliotecários, professores, pesquisadores e a comunidade acessem informações e conhecimentos especializados na área.</w:t>
       </w:r>
     </w:p>
     <w:p>
@@ -57,11 +71,33 @@
         <w:pStyle w:val="Referncias"/>
       </w:pPr>
       <w:r>
-        <w:t>Gostaríamos de convidá-lo para indexar sua revista em nosso agregador, para isso precisamos que você assine o Termo de Autorização anexado e nos envie encaminhe uma versão assinada por e-mail.</w:t>
+        <w:t>A base está disponível em acesso aberto em http://www.brapci.inf.br</w:t>
       </w:r>
     </w:p>
     <w:p>
       <w:pPr>
+        <w:pStyle w:val="Referncias"/>
+      </w:pPr>
+      <w:r>
+        <w:t xml:space="preserve">Periodicamente revisamos a abrangência de nossa base, e identificamos que a </w:t>
+      </w:r>
+      <w:r>
+        <w:t xml:space="preserve">Revista </w:t>
+      </w:r>
+      <w:r>
+        <w:t>se identifica com a temática da Ciência da Informação.</w:t>
+      </w:r>
+    </w:p>
+    <w:p>
+      <w:pPr>
+        <w:pStyle w:val="Referncias"/>
+      </w:pPr>
+      <w:r>
+        <w:t>Gostaríamos de convidá-lo para indexar sua revista em nosso agregador, para isso precisamos que você assine o Termo de Autorização anexado e nos envie encaminhe uma versão assinada por e-mail.</w:t>
+      </w:r>
+    </w:p>
+    <w:p>
+      <w:pPr>
         <w:pStyle w:val="gmail-referncias"/>
         <w:spacing w:before="0" w:beforeAutospacing="0" w:after="240" w:afterAutospacing="0"/>
         <w:rPr>
@@ -69,26 +105,20 @@
           <w:color w:val="222222"/>
         </w:rPr>
       </w:pPr>
-      <w:proofErr w:type="spellStart"/>
-      <w:r>
-        <w:rPr>
-          <w:rFonts w:ascii="Arial" w:hAnsi="Arial" w:cs="Arial"/>
-          <w:color w:val="222222"/>
-        </w:rPr>
-        <w:t>Sds</w:t>
-      </w:r>
-      <w:proofErr w:type="spellEnd"/>
-      <w:r>
-        <w:rPr>
-          <w:rFonts w:ascii="Arial" w:hAnsi="Arial" w:cs="Arial"/>
-          <w:color w:val="222222"/>
-        </w:rPr>
-        <w:t>,</w:t>
+      <w:r>
+        <w:rPr>
+          <w:rFonts w:ascii="Arial" w:hAnsi="Arial" w:cs="Arial"/>
+          <w:color w:val="222222"/>
+        </w:rPr>
+        <w:t>Sds,</w:t>
       </w:r>
     </w:p>
     <w:p>
       <w:pPr>
         <w:pStyle w:val="gmail-referncias"/>
+        <w:pBdr>
+          <w:bottom w:val="single" w:sz="6" w:space="1" w:color="auto"/>
+        </w:pBdr>
         <w:spacing w:before="0" w:beforeAutospacing="0" w:after="240" w:afterAutospacing="0"/>
         <w:rPr>
           <w:rFonts w:ascii="Arial" w:hAnsi="Arial" w:cs="Arial"/>
@@ -108,24 +138,212 @@
           <w:color w:val="222222"/>
         </w:rPr>
         <w:br/>
-        <w:t xml:space="preserve">Coordenador da </w:t>
-      </w:r>
-      <w:proofErr w:type="spellStart"/>
-      <w:r>
-        <w:rPr>
-          <w:rFonts w:ascii="Arial" w:hAnsi="Arial" w:cs="Arial"/>
-          <w:color w:val="222222"/>
-        </w:rPr>
-        <w:t>Brapci</w:t>
-      </w:r>
-      <w:proofErr w:type="spellEnd"/>
+        <w:t>Coordenador da Brapci</w:t>
+      </w:r>
     </w:p>
     <w:p>
       <w:pPr>
+        <w:pStyle w:val="gmail-referncias"/>
+        <w:spacing w:before="0" w:beforeAutospacing="0" w:after="240" w:afterAutospacing="0"/>
+        <w:rPr>
+          <w:rFonts w:ascii="Arial" w:hAnsi="Arial" w:cs="Arial"/>
+          <w:color w:val="222222"/>
+        </w:rPr>
+      </w:pPr>
+      <w:r>
+        <w:rPr>
+          <w:rFonts w:ascii="Arial" w:hAnsi="Arial" w:cs="Arial"/>
+          <w:color w:val="222222"/>
+          <w:shd w:val="clear" w:color="auto" w:fill="FFFFFF"/>
+        </w:rPr>
+        <w:t>Estimados editores da Iberoamerican Journal of Science Measurement and Communication,</w:t>
+      </w:r>
+      <w:r>
+        <w:rPr>
+          <w:rFonts w:ascii="Arial" w:hAnsi="Arial" w:cs="Arial"/>
+          <w:color w:val="222222"/>
+        </w:rPr>
+        <w:br/>
+      </w:r>
+      <w:r>
+        <w:rPr>
+          <w:rFonts w:ascii="Arial" w:hAnsi="Arial" w:cs="Arial"/>
+          <w:color w:val="222222"/>
+        </w:rPr>
+        <w:br/>
+      </w:r>
+      <w:r>
+        <w:rPr>
+          <w:rFonts w:ascii="Arial" w:hAnsi="Arial" w:cs="Arial"/>
+          <w:color w:val="222222"/>
+          <w:shd w:val="clear" w:color="auto" w:fill="FFFFFF"/>
+        </w:rPr>
+        <w:t>Somos de la Base de Datos de Referencia de Revistas de Ciencias de la Información (BRAPCI), una base de datos temática de Ciencias de la Información en Brasil, que indexa trabajos científicos en el área de Brasil.</w:t>
+      </w:r>
+      <w:r>
+        <w:rPr>
+          <w:rFonts w:ascii="Arial" w:hAnsi="Arial" w:cs="Arial"/>
+          <w:color w:val="222222"/>
+        </w:rPr>
+        <w:br/>
+      </w:r>
+      <w:r>
+        <w:rPr>
+          <w:rFonts w:ascii="Arial" w:hAnsi="Arial" w:cs="Arial"/>
+          <w:color w:val="222222"/>
+        </w:rPr>
+        <w:br/>
+      </w:r>
+      <w:r>
+        <w:rPr>
+          <w:rFonts w:ascii="Arial" w:hAnsi="Arial" w:cs="Arial"/>
+          <w:color w:val="222222"/>
+          <w:shd w:val="clear" w:color="auto" w:fill="FFFFFF"/>
+        </w:rPr>
+        <w:t>BRAPCI actúa como un agregador de información, permitiendo a estudiantes, archiveros, bibliotecarios, maestros, investigadores y la comunidad acceder a información y experiencia en el área.</w:t>
+      </w:r>
+      <w:r>
+        <w:rPr>
+          <w:rFonts w:ascii="Arial" w:hAnsi="Arial" w:cs="Arial"/>
+          <w:color w:val="222222"/>
+        </w:rPr>
+        <w:br/>
+      </w:r>
+      <w:r>
+        <w:rPr>
+          <w:rFonts w:ascii="Arial" w:hAnsi="Arial" w:cs="Arial"/>
+          <w:color w:val="222222"/>
+        </w:rPr>
+        <w:br/>
+      </w:r>
+      <w:r>
+        <w:rPr>
+          <w:rFonts w:ascii="Arial" w:hAnsi="Arial" w:cs="Arial"/>
+          <w:color w:val="222222"/>
+          <w:shd w:val="clear" w:color="auto" w:fill="FFFFFF"/>
+        </w:rPr>
+        <w:t>La base de datos está disponible en acceso abierto en </w:t>
+      </w:r>
+      <w:hyperlink r:id="rId5" w:tgtFrame="_blank" w:history="1">
+        <w:r>
+          <w:rPr>
+            <w:rStyle w:val="Hyperlink"/>
+            <w:rFonts w:eastAsiaTheme="majorEastAsia" w:cs="Arial"/>
+            <w:color w:val="1155CC"/>
+            <w:shd w:val="clear" w:color="auto" w:fill="FFFFFF"/>
+          </w:rPr>
+          <w:t>http://www.brapci.inf.br</w:t>
+        </w:r>
+      </w:hyperlink>
+      <w:r>
+        <w:rPr>
+          <w:rFonts w:ascii="Arial" w:hAnsi="Arial" w:cs="Arial"/>
+          <w:color w:val="222222"/>
+        </w:rPr>
+        <w:br/>
+      </w:r>
+      <w:r>
+        <w:rPr>
+          <w:rFonts w:ascii="Arial" w:hAnsi="Arial" w:cs="Arial"/>
+          <w:color w:val="222222"/>
+        </w:rPr>
+        <w:br/>
+      </w:r>
+      <w:r>
+        <w:rPr>
+          <w:rFonts w:ascii="Arial" w:hAnsi="Arial" w:cs="Arial"/>
+          <w:color w:val="222222"/>
+          <w:shd w:val="clear" w:color="auto" w:fill="FFFFFF"/>
+        </w:rPr>
+        <w:t>Periódicamente revisamos el alcance de nuestra base de datos e identificamos que la Revista se identifica con el tema de la Ciencia de la Información.</w:t>
+      </w:r>
+      <w:r>
+        <w:rPr>
+          <w:rFonts w:ascii="Arial" w:hAnsi="Arial" w:cs="Arial"/>
+          <w:color w:val="222222"/>
+        </w:rPr>
+        <w:br/>
+      </w:r>
+      <w:r>
+        <w:rPr>
+          <w:rFonts w:ascii="Arial" w:hAnsi="Arial" w:cs="Arial"/>
+          <w:color w:val="222222"/>
+        </w:rPr>
+        <w:br/>
+      </w:r>
+      <w:r>
+        <w:rPr>
+          <w:rFonts w:ascii="Arial" w:hAnsi="Arial" w:cs="Arial"/>
+          <w:color w:val="222222"/>
+          <w:shd w:val="clear" w:color="auto" w:fill="FFFFFF"/>
+        </w:rPr>
+        <w:t>Nos gustaría invitarlo a indexar su revista en nuestro agregador, para eso necesitamos que firme el formulario de autorización adjunto y nos envíe una versión firmada por correo electrónico.</w:t>
+      </w:r>
+      <w:r>
+        <w:rPr>
+          <w:rFonts w:ascii="Arial" w:hAnsi="Arial" w:cs="Arial"/>
+          <w:color w:val="222222"/>
+        </w:rPr>
+        <w:br/>
+      </w:r>
+      <w:r>
+        <w:rPr>
+          <w:rFonts w:ascii="Arial" w:hAnsi="Arial" w:cs="Arial"/>
+          <w:color w:val="222222"/>
+        </w:rPr>
+        <w:br/>
+      </w:r>
+      <w:r>
+        <w:rPr>
+          <w:rFonts w:ascii="Arial" w:hAnsi="Arial" w:cs="Arial"/>
+          <w:color w:val="222222"/>
+          <w:shd w:val="clear" w:color="auto" w:fill="FFFFFF"/>
+        </w:rPr>
+        <w:t>Sds,</w:t>
+      </w:r>
+      <w:r>
+        <w:rPr>
+          <w:rFonts w:ascii="Arial" w:hAnsi="Arial" w:cs="Arial"/>
+          <w:color w:val="222222"/>
+        </w:rPr>
+        <w:br/>
+      </w:r>
+      <w:r>
+        <w:rPr>
+          <w:rFonts w:ascii="Arial" w:hAnsi="Arial" w:cs="Arial"/>
+          <w:color w:val="222222"/>
+        </w:rPr>
+        <w:br/>
+      </w:r>
+      <w:r>
+        <w:rPr>
+          <w:rFonts w:ascii="Arial" w:hAnsi="Arial" w:cs="Arial"/>
+          <w:color w:val="222222"/>
+          <w:shd w:val="clear" w:color="auto" w:fill="FFFFFF"/>
+        </w:rPr>
+        <w:lastRenderedPageBreak/>
+        <w:t>Profe. Rene Faustino Gabriel Junior</w:t>
+      </w:r>
+      <w:r>
+        <w:rPr>
+          <w:rFonts w:ascii="Arial" w:hAnsi="Arial" w:cs="Arial"/>
+          <w:color w:val="222222"/>
+        </w:rPr>
+        <w:br/>
+      </w:r>
+      <w:r>
+        <w:rPr>
+          <w:rFonts w:ascii="Arial" w:hAnsi="Arial" w:cs="Arial"/>
+          <w:color w:val="222222"/>
+          <w:shd w:val="clear" w:color="auto" w:fill="FFFFFF"/>
+        </w:rPr>
+        <w:t>Coordinador Brapci  </w:t>
+      </w:r>
+    </w:p>
+    <w:p>
+      <w:pPr>
         <w:pStyle w:val="Referncias"/>
       </w:pPr>
-      <w:bookmarkStart w:id="0" w:name="_GoBack"/>
-      <w:bookmarkEnd w:id="0"/>
     </w:p>
     <w:sectPr>
       <w:pgSz w:w="11906" w:h="16838"/>
@@ -138,7 +356,7 @@
 </file>
 
 <file path=word/numbering.xml><?xml version="1.0" encoding="utf-8"?>
-<w:numbering xmlns:wpc="http://schemas.microsoft.com/office/word/2010/wordprocessingCanvas" xmlns:cx="http://schemas.microsoft.com/office/drawing/2014/chartex" xmlns:cx1="http://schemas.microsoft.com/office/drawing/2015/9/8/chartex" xmlns:cx2="http://schemas.microsoft.com/office/drawing/2015/10/21/chartex" xmlns:cx3="http://schemas.microsoft.com/office/drawing/2016/5/9/chartex" xmlns:cx4="http://schemas.microsoft.com/office/drawing/2016/5/10/chartex" xmlns:cx5="http://schemas.microsoft.com/office/drawing/2016/5/11/chartex" xmlns:cx6="http://schemas.microsoft.com/office/drawing/2016/5/12/chartex" xmlns:cx7="http://schemas.microsoft.com/office/drawing/2016/5/13/chartex" xmlns:cx8="http://schemas.microsoft.com/office/drawing/2016/5/14/chartex" xmlns:mc="http://schemas.openxmlformats.org/markup-compatibility/2006" xmlns:aink="http://schemas.microsoft.com/office/drawing/2016/ink" xmlns:am3d="http://schemas.microsoft.com/office/drawing/2017/model3d" xmlns:o="urn:schemas-microsoft-com:office:office" xmlns:r="http://schemas.openxmlformats.org/officeDocument/2006/relationships" xmlns:m="http://schemas.openxmlformats.org/officeDocument/2006/math" xmlns:v="urn:schemas-microsoft-com:vml" xmlns:wp14="http://schemas.microsoft.com/office/word/2010/wordprocessingDrawing" xmlns:wp="http://schemas.openxmlformats.org/drawingml/2006/wordprocessingDrawing" xmlns:w10="urn:schemas-microsoft-com:office:word" xmlns:w="http://schemas.openxmlformats.org/wordprocessingml/2006/main" xmlns:w14="http://schemas.microsoft.com/office/word/2010/wordml" xmlns:w15="http://schemas.microsoft.com/office/word/2012/wordml" xmlns:w16cid="http://schemas.microsoft.com/office/word/2016/wordml/cid" xmlns:w16se="http://schemas.microsoft.com/office/word/2015/wordml/symex" xmlns:wpg="http://schemas.microsoft.com/office/word/2010/wordprocessingGroup" xmlns:wpi="http://schemas.microsoft.com/office/word/2010/wordprocessingInk" xmlns:wne="http://schemas.microsoft.com/office/word/2006/wordml" xmlns:wps="http://schemas.microsoft.com/office/word/2010/wordprocessingShape" mc:Ignorable="w14 w15 w16se w16cid wp14">
+<w:numbering xmlns:wpc="http://schemas.microsoft.com/office/word/2010/wordprocessingCanvas" xmlns:cx="http://schemas.microsoft.com/office/drawing/2014/chartex" xmlns:cx1="http://schemas.microsoft.com/office/drawing/2015/9/8/chartex" xmlns:cx2="http://schemas.microsoft.com/office/drawing/2015/10/21/chartex" xmlns:cx3="http://schemas.microsoft.com/office/drawing/2016/5/9/chartex" xmlns:cx4="http://schemas.microsoft.com/office/drawing/2016/5/10/chartex" xmlns:cx5="http://schemas.microsoft.com/office/drawing/2016/5/11/chartex" xmlns:cx6="http://schemas.microsoft.com/office/drawing/2016/5/12/chartex" xmlns:cx7="http://schemas.microsoft.com/office/drawing/2016/5/13/chartex" xmlns:cx8="http://schemas.microsoft.com/office/drawing/2016/5/14/chartex" xmlns:mc="http://schemas.openxmlformats.org/markup-compatibility/2006" xmlns:aink="http://schemas.microsoft.com/office/drawing/2016/ink" xmlns:am3d="http://schemas.microsoft.com/office/drawing/2017/model3d" xmlns:o="urn:schemas-microsoft-com:office:office" xmlns:r="http://schemas.openxmlformats.org/officeDocument/2006/relationships" xmlns:m="http://schemas.openxmlformats.org/officeDocument/2006/math" xmlns:v="urn:schemas-microsoft-com:vml" xmlns:wp14="http://schemas.microsoft.com/office/word/2010/wordprocessingDrawing" xmlns:wp="http://schemas.openxmlformats.org/drawingml/2006/wordprocessingDrawing" xmlns:w10="urn:schemas-microsoft-com:office:word" xmlns:w="http://schemas.openxmlformats.org/wordprocessingml/2006/main" xmlns:w14="http://schemas.microsoft.com/office/word/2010/wordml" xmlns:w15="http://schemas.microsoft.com/office/word/2012/wordml" xmlns:w16cex="http://schemas.microsoft.com/office/word/2018/wordml/cex" xmlns:w16cid="http://schemas.microsoft.com/office/word/2016/wordml/cid" xmlns:w16="http://schemas.microsoft.com/office/word/2018/wordml" xmlns:w16se="http://schemas.microsoft.com/office/word/2015/wordml/symex" xmlns:wpg="http://schemas.microsoft.com/office/word/2010/wordprocessingGroup" xmlns:wpi="http://schemas.microsoft.com/office/word/2010/wordprocessingInk" xmlns:wne="http://schemas.microsoft.com/office/word/2006/wordml" xmlns:wps="http://schemas.microsoft.com/office/word/2010/wordprocessingShape" mc:Ignorable="w14 w15 w16se w16cid w16 w16cex wp14">
   <w:abstractNum w:abstractNumId="0" w15:restartNumberingAfterBreak="0">
     <w:nsid w:val="FFFFFF7C"/>
     <w:multiLevelType w:val="singleLevel"/>
@@ -358,7 +576,7 @@
 </file>
 
 <file path=word/styles.xml><?xml version="1.0" encoding="utf-8"?>
-<w:styles xmlns:mc="http://schemas.openxmlformats.org/markup-compatibility/2006" xmlns:r="http://schemas.openxmlformats.org/officeDocument/2006/relationships" xmlns:w="http://schemas.openxmlformats.org/wordprocessingml/2006/main" xmlns:w14="http://schemas.microsoft.com/office/word/2010/wordml" xmlns:w15="http://schemas.microsoft.com/office/word/2012/wordml" xmlns:w16cid="http://schemas.microsoft.com/office/word/2016/wordml/cid" xmlns:w16se="http://schemas.microsoft.com/office/word/2015/wordml/symex" mc:Ignorable="w14 w15 w16se w16cid">
+<w:styles xmlns:mc="http://schemas.openxmlformats.org/markup-compatibility/2006" xmlns:r="http://schemas.openxmlformats.org/officeDocument/2006/relationships" xmlns:w="http://schemas.openxmlformats.org/wordprocessingml/2006/main" xmlns:w14="http://schemas.microsoft.com/office/word/2010/wordml" xmlns:w15="http://schemas.microsoft.com/office/word/2012/wordml" xmlns:w16cex="http://schemas.microsoft.com/office/word/2018/wordml/cex" xmlns:w16cid="http://schemas.microsoft.com/office/word/2016/wordml/cid" xmlns:w16="http://schemas.microsoft.com/office/word/2018/wordml" xmlns:w16se="http://schemas.microsoft.com/office/word/2015/wordml/symex" mc:Ignorable="w14 w15 w16se w16cid w16 w16cex">
   <w:docDefaults>
     <w:rPrDefault>
       <w:rPr>
@@ -937,6 +1155,18 @@
       <w:lang w:eastAsia="pt-BR"/>
     </w:rPr>
   </w:style>
+  <w:style w:type="character" w:styleId="Hyperlink">
+    <w:name w:val="Hyperlink"/>
+    <w:basedOn w:val="Fontepargpadro"/>
+    <w:uiPriority w:val="99"/>
+    <w:semiHidden/>
+    <w:unhideWhenUsed/>
+    <w:rsid w:val="00E03ECF"/>
+    <w:rPr>
+      <w:color w:val="0000FF"/>
+      <w:u w:val="single"/>
+    </w:rPr>
+  </w:style>
 </w:styles>
 </file>
 
